--- a/Documentation/Summer TimeLine.docx
+++ b/Documentation/Summer TimeLine.docx
@@ -9,6 +9,8 @@
       <w:r>
         <w:t>Summer TimeLine</w:t>
       </w:r>
+      <w:bookmarkStart w:id="0" w:name="_GoBack"/>
+      <w:bookmarkEnd w:id="0"/>
     </w:p>
     <w:p/>
     <w:p>
@@ -25,7 +27,15 @@
       </w:r>
     </w:p>
     <w:p>
-      <w:r>
+      <w:pPr>
+        <w:rPr>
+          <w:strike/>
+        </w:rPr>
+      </w:pPr>
+      <w:r>
+        <w:rPr>
+          <w:strike/>
+        </w:rPr>
         <w:t>Have basic level sequences setup</w:t>
       </w:r>
     </w:p>
@@ -43,15 +53,20 @@
       </w:r>
     </w:p>
     <w:p>
-      <w:r>
+      <w:pPr>
+        <w:rPr>
+          <w:strike/>
+        </w:rPr>
+      </w:pPr>
+      <w:r>
+        <w:rPr>
+          <w:strike/>
+        </w:rPr>
         <w:t>Have basic sound system setup</w:t>
       </w:r>
     </w:p>
     <w:p/>
-    <w:p>
-      <w:bookmarkStart w:id="0" w:name="_GoBack"/>
-      <w:bookmarkEnd w:id="0"/>
-    </w:p>
+    <w:p/>
     <w:p/>
     <w:sectPr>
       <w:pgSz w:w="12240" w:h="15840"/>

--- a/Documentation/Summer TimeLine.docx
+++ b/Documentation/Summer TimeLine.docx
@@ -7,10 +7,16 @@
         <w:pStyle w:val="Heading1"/>
       </w:pPr>
       <w:r>
-        <w:t>Summer TimeLine</w:t>
+        <w:softHyphen/>
+      </w:r>
+      <w:r>
+        <w:softHyphen/>
       </w:r>
       <w:bookmarkStart w:id="0" w:name="_GoBack"/>
       <w:bookmarkEnd w:id="0"/>
+      <w:r>
+        <w:t>Summer TimeLine</w:t>
+      </w:r>
     </w:p>
     <w:p/>
     <w:p>
